--- a/data-raw/metadata/methods.docx
+++ b/data-raw/metadata/methods.docx
@@ -165,9 +165,6 @@
         <w:t>e have focused on the 10 most common seabird species by total biomass during the breeding season</w:t>
       </w:r>
       <w:r>
-        <w:t xml:space="preserve"> (Table 1)</w:t>
-      </w:r>
-      <w:r>
         <w:t>.</w:t>
       </w:r>
       <w:r>
@@ -576,7 +573,20 @@
         <w:t>S</w:t>
       </w:r>
       <w:r>
-        <w:t xml:space="preserve">cience for titles, abstract or keywords containing ‘diet’, ‘food’, and species name. </w:t>
+        <w:t xml:space="preserve">cience for titles, abstract or keywords containing ‘diet’, ‘food’, and </w:t>
+      </w:r>
+      <w:proofErr w:type="spellStart"/>
+      <w:r>
+        <w:t>predaror’s</w:t>
+      </w:r>
+      <w:proofErr w:type="spellEnd"/>
+      <w:r>
+        <w:t xml:space="preserve"> </w:t>
+      </w:r>
+      <w:bookmarkStart w:id="0" w:name="_GoBack"/>
+      <w:bookmarkEnd w:id="0"/>
+      <w:r>
+        <w:t xml:space="preserve">species name. </w:t>
       </w:r>
       <w:r>
         <w:t>Individual p</w:t>
@@ -722,7 +732,11 @@
         <w:t xml:space="preserve">year of data collection or </w:t>
       </w:r>
       <w:r>
-        <w:t xml:space="preserve">at least a range of years over which the diet information was collected). We also </w:t>
+        <w:t xml:space="preserve">at least a range of years over which the diet </w:t>
+      </w:r>
+      <w:r>
+        <w:lastRenderedPageBreak/>
+        <w:t xml:space="preserve">information was collected). We also </w:t>
       </w:r>
       <w:r>
         <w:t>collected</w:t>
@@ -743,7 +757,6 @@
         <w:ind w:firstLine="720"/>
       </w:pPr>
       <w:r>
-        <w:lastRenderedPageBreak/>
         <w:t xml:space="preserve">We distinguished between sampling during the </w:t>
       </w:r>
       <w:r>
@@ -768,10 +781,7 @@
         <w:t>sample come from a breeding adult</w:t>
       </w:r>
       <w:r>
-        <w:t xml:space="preserve"> was</w:t>
-      </w:r>
-      <w:r>
-        <w:t xml:space="preserve"> not necessarily known</w:t>
+        <w:t xml:space="preserve"> was not necessarily known</w:t>
       </w:r>
       <w:r>
         <w:t>) and the non-breeding season; there is much less information for the latter</w:t>
@@ -1027,19 +1037,7 @@
         <w:t>We recorded the metrics that were provided by the original study per year and location (location-year)</w:t>
       </w:r>
       <w:r>
-        <w:t xml:space="preserve"> with</w:t>
-      </w:r>
-      <w:r>
-        <w:t xml:space="preserve"> a separate record</w:t>
-      </w:r>
-      <w:r>
-        <w:t xml:space="preserve"> </w:t>
-      </w:r>
-      <w:r>
-        <w:t>entered</w:t>
-      </w:r>
-      <w:r>
-        <w:t xml:space="preserve"> for </w:t>
+        <w:t xml:space="preserve"> with a separate record entered for </w:t>
       </w:r>
       <w:r>
         <w:t>each</w:t>
@@ -1185,6 +1183,7 @@
         <w:ind w:firstLine="720"/>
       </w:pPr>
       <w:r>
+        <w:lastRenderedPageBreak/>
         <w:t xml:space="preserve">Diets from different </w:t>
       </w:r>
       <w:r>
@@ -1220,11 +1219,7 @@
         <w:t>representative</w:t>
       </w:r>
       <w:r>
-        <w:t xml:space="preserve"> diet assessment is likely </w:t>
-      </w:r>
-      <w:r>
-        <w:lastRenderedPageBreak/>
-        <w:t>from stomach content</w:t>
+        <w:t xml:space="preserve"> diet assessment is likely from stomach content</w:t>
       </w:r>
       <w:r>
         <w:t>.</w:t>
@@ -1392,12 +1387,7 @@
         <w:t>the diets of British seabirds</w:t>
       </w:r>
       <w:r>
-        <w:t xml:space="preserve"> is published, we hope to continue to </w:t>
-      </w:r>
-      <w:bookmarkStart w:id="0" w:name="_GoBack"/>
-      <w:bookmarkEnd w:id="0"/>
-      <w:r>
-        <w:t>update the</w:t>
+        <w:t xml:space="preserve"> is published, we hope to continue to update the</w:t>
       </w:r>
       <w:r>
         <w:t xml:space="preserve"> </w:t>
@@ -1723,13 +1713,7 @@
       </w:r>
       <w:proofErr w:type="spellEnd"/>
       <w:r>
-        <w:t>) Client. R</w:t>
-      </w:r>
-      <w:r>
-        <w:t xml:space="preserve"> </w:t>
-      </w:r>
-      <w:r>
-        <w:t>package version 0.3.2. https://CRAN.R-project.org/package=worrms</w:t>
+        <w:t>) Client. R package version 0.3.2. https://CRAN.R-project.org/package=worrms</w:t>
       </w:r>
     </w:p>
     <w:p>
@@ -3262,7 +3246,7 @@
 </file>
 
 <file path=customXml/itemProps1.xml><?xml version="1.0" encoding="utf-8"?>
-<ds:datastoreItem xmlns:ds="http://schemas.openxmlformats.org/officeDocument/2006/customXml" ds:itemID="{4764869E-A0A1-8547-9B42-B113836CC9C3}">
+<ds:datastoreItem xmlns:ds="http://schemas.openxmlformats.org/officeDocument/2006/customXml" ds:itemID="{F54B5089-EB30-704A-8A72-AAE38C44C68C}">
   <ds:schemaRefs>
     <ds:schemaRef ds:uri="http://schemas.openxmlformats.org/officeDocument/2006/bibliography"/>
   </ds:schemaRefs>
